--- a/modelos/termo_pauloafonso.docx
+++ b/modelos/termo_pauloafonso.docx
@@ -149,16 +149,8 @@
         <w:rPr>
           <w:rFonts w:ascii="Arial" w:hAnsi="Arial" w:cs="Arial"/>
         </w:rPr>
-        <w:t xml:space="preserve">", e o </w:t>
-      </w:r>
-      <w:proofErr w:type="spellStart"/>
-      <w:r>
-        <w:rPr>
-          <w:rFonts w:ascii="Arial" w:hAnsi="Arial" w:cs="Arial"/>
-        </w:rPr>
-        <w:t>Sr</w:t>
-      </w:r>
-      <w:proofErr w:type="spellEnd"/>
+        <w:t>", e o Sr</w:t>
+      </w:r>
       <w:r>
         <w:rPr>
           <w:rFonts w:ascii="Arial" w:hAnsi="Arial" w:cs="Arial"/>
@@ -209,21 +201,7 @@
         <w:rPr>
           <w:rFonts w:ascii="Arial" w:hAnsi="Arial" w:cs="Arial"/>
         </w:rPr>
-        <w:t>{{</w:t>
-      </w:r>
-      <w:proofErr w:type="spellStart"/>
-      <w:r>
-        <w:rPr>
-          <w:rFonts w:ascii="Arial" w:hAnsi="Arial" w:cs="Arial"/>
-        </w:rPr>
-        <w:t>cpf</w:t>
-      </w:r>
-      <w:proofErr w:type="spellEnd"/>
-      <w:r>
-        <w:rPr>
-          <w:rFonts w:ascii="Arial" w:hAnsi="Arial" w:cs="Arial"/>
-        </w:rPr>
-        <w:t>}}</w:t>
+        <w:t>{{cpf}}</w:t>
       </w:r>
       <w:r>
         <w:rPr>
@@ -1058,6 +1036,42 @@
     </w:p>
     <w:p>
       <w:pPr>
+        <w:pStyle w:val="PargrafodaLista"/>
+        <w:tabs>
+          <w:tab w:val="center" w:pos="4252"/>
+        </w:tabs>
+        <w:spacing w:line="360" w:lineRule="auto"/>
+        <w:rPr>
+          <w:rFonts w:ascii="Arial" w:hAnsi="Arial" w:cs="Arial"/>
+        </w:rPr>
+      </w:pPr>
+      <w:r>
+        <w:rPr>
+          <w:rFonts w:ascii="Arial" w:hAnsi="Arial" w:cs="Arial"/>
+        </w:rPr>
+        <w:t>Periféricos Adicionais Vinculados:</w:t>
+      </w:r>
+    </w:p>
+    <w:p>
+      <w:pPr>
+        <w:pStyle w:val="PargrafodaLista"/>
+        <w:tabs>
+          <w:tab w:val="center" w:pos="4252"/>
+        </w:tabs>
+        <w:spacing w:line="360" w:lineRule="auto"/>
+        <w:rPr>
+          <w:rFonts w:ascii="Arial" w:hAnsi="Arial" w:cs="Arial"/>
+        </w:rPr>
+      </w:pPr>
+      <w:r>
+        <w:rPr>
+          <w:rFonts w:ascii="Arial" w:hAnsi="Arial" w:cs="Arial"/>
+        </w:rPr>
+        <w:t>{{perifericos}}</w:t>
+      </w:r>
+    </w:p>
+    <w:p>
+      <w:pPr>
         <w:tabs>
           <w:tab w:val="center" w:pos="4252"/>
         </w:tabs>
@@ -1157,25 +1171,7 @@
           <w:bCs/>
         </w:rPr>
         <w:br/>
-        <w:t>{{</w:t>
-      </w:r>
-      <w:proofErr w:type="spellStart"/>
-      <w:r>
-        <w:rPr>
-          <w:rFonts w:ascii="Arial" w:hAnsi="Arial" w:cs="Arial"/>
-          <w:b/>
-          <w:bCs/>
-        </w:rPr>
-        <w:t>data_hoje</w:t>
-      </w:r>
-      <w:proofErr w:type="spellEnd"/>
-      <w:r>
-        <w:rPr>
-          <w:rFonts w:ascii="Arial" w:hAnsi="Arial" w:cs="Arial"/>
-          <w:b/>
-          <w:bCs/>
-        </w:rPr>
-        <w:t>}}</w:t>
+        <w:t>{{data_hoje}}</w:t>
       </w:r>
     </w:p>
     <w:p>
@@ -1751,7 +1747,6 @@
   <w:style w:type="character" w:default="1" w:styleId="Fontepargpadro">
     <w:name w:val="Default Paragraph Font"/>
     <w:uiPriority w:val="1"/>
-    <w:semiHidden/>
     <w:unhideWhenUsed/>
   </w:style>
   <w:style w:type="table" w:default="1" w:styleId="Tabelanormal">

--- a/modelos/termo_pauloafonso.docx
+++ b/modelos/termo_pauloafonso.docx
@@ -149,8 +149,16 @@
         <w:rPr>
           <w:rFonts w:ascii="Arial" w:hAnsi="Arial" w:cs="Arial"/>
         </w:rPr>
-        <w:t>", e o Sr</w:t>
-      </w:r>
+        <w:t xml:space="preserve">", e o </w:t>
+      </w:r>
+      <w:proofErr w:type="spellStart"/>
+      <w:r>
+        <w:rPr>
+          <w:rFonts w:ascii="Arial" w:hAnsi="Arial" w:cs="Arial"/>
+        </w:rPr>
+        <w:t>Sr</w:t>
+      </w:r>
+      <w:proofErr w:type="spellEnd"/>
       <w:r>
         <w:rPr>
           <w:rFonts w:ascii="Arial" w:hAnsi="Arial" w:cs="Arial"/>
@@ -201,7 +209,21 @@
         <w:rPr>
           <w:rFonts w:ascii="Arial" w:hAnsi="Arial" w:cs="Arial"/>
         </w:rPr>
-        <w:t>{{cpf}}</w:t>
+        <w:t>{{</w:t>
+      </w:r>
+      <w:proofErr w:type="spellStart"/>
+      <w:r>
+        <w:rPr>
+          <w:rFonts w:ascii="Arial" w:hAnsi="Arial" w:cs="Arial"/>
+        </w:rPr>
+        <w:t>cpf</w:t>
+      </w:r>
+      <w:proofErr w:type="spellEnd"/>
+      <w:r>
+        <w:rPr>
+          <w:rFonts w:ascii="Arial" w:hAnsi="Arial" w:cs="Arial"/>
+        </w:rPr>
+        <w:t>}}</w:t>
       </w:r>
       <w:r>
         <w:rPr>
@@ -915,6 +937,7 @@
     </w:p>
     <w:p>
       <w:pPr>
+        <w:pStyle w:val="PargrafodaLista"/>
         <w:tabs>
           <w:tab w:val="center" w:pos="4252"/>
         </w:tabs>
@@ -923,116 +946,6 @@
           <w:rFonts w:ascii="Arial" w:hAnsi="Arial" w:cs="Arial"/>
         </w:rPr>
       </w:pPr>
-      <w:r>
-        <w:rPr>
-          <w:rFonts w:ascii="Arial" w:hAnsi="Arial" w:cs="Arial"/>
-        </w:rPr>
-        <w:tab/>
-      </w:r>
-      <w:r>
-        <w:rPr>
-          <w:rFonts w:ascii="Arial" w:hAnsi="Arial" w:cs="Arial"/>
-        </w:rPr>
-        <w:t>{{tipo}} – {{marca</w:t>
-      </w:r>
-      <w:proofErr w:type="gramStart"/>
-      <w:r>
-        <w:rPr>
-          <w:rFonts w:ascii="Arial" w:hAnsi="Arial" w:cs="Arial"/>
-        </w:rPr>
-        <w:t>}}{</w:t>
-      </w:r>
-      <w:proofErr w:type="gramEnd"/>
-      <w:r>
-        <w:rPr>
-          <w:rFonts w:ascii="Arial" w:hAnsi="Arial" w:cs="Arial"/>
-        </w:rPr>
-        <w:t>{modelo</w:t>
-      </w:r>
-      <w:proofErr w:type="gramStart"/>
-      <w:r>
-        <w:rPr>
-          <w:rFonts w:ascii="Arial" w:hAnsi="Arial" w:cs="Arial"/>
-        </w:rPr>
-        <w:t>}}{</w:t>
-      </w:r>
-      <w:proofErr w:type="gramEnd"/>
-      <w:r>
-        <w:rPr>
-          <w:rFonts w:ascii="Arial" w:hAnsi="Arial" w:cs="Arial"/>
-        </w:rPr>
-        <w:t>{cpu</w:t>
-      </w:r>
-      <w:proofErr w:type="gramStart"/>
-      <w:r>
-        <w:rPr>
-          <w:rFonts w:ascii="Arial" w:hAnsi="Arial" w:cs="Arial"/>
-        </w:rPr>
-        <w:t>}}{</w:t>
-      </w:r>
-      <w:proofErr w:type="gramEnd"/>
-      <w:r>
-        <w:rPr>
-          <w:rFonts w:ascii="Arial" w:hAnsi="Arial" w:cs="Arial"/>
-        </w:rPr>
-        <w:t>{storage</w:t>
-      </w:r>
-      <w:proofErr w:type="gramStart"/>
-      <w:r>
-        <w:rPr>
-          <w:rFonts w:ascii="Arial" w:hAnsi="Arial" w:cs="Arial"/>
-        </w:rPr>
-        <w:t>}}{</w:t>
-      </w:r>
-      <w:proofErr w:type="gramEnd"/>
-      <w:r>
-        <w:rPr>
-          <w:rFonts w:ascii="Arial" w:hAnsi="Arial" w:cs="Arial"/>
-        </w:rPr>
-        <w:t>{ram</w:t>
-      </w:r>
-      <w:proofErr w:type="gramStart"/>
-      <w:r>
-        <w:rPr>
-          <w:rFonts w:ascii="Arial" w:hAnsi="Arial" w:cs="Arial"/>
-        </w:rPr>
-        <w:t>}}{</w:t>
-      </w:r>
-      <w:proofErr w:type="gramEnd"/>
-      <w:r>
-        <w:rPr>
-          <w:rFonts w:ascii="Arial" w:hAnsi="Arial" w:cs="Arial"/>
-        </w:rPr>
-        <w:t>{ip</w:t>
-      </w:r>
-      <w:proofErr w:type="gramStart"/>
-      <w:r>
-        <w:rPr>
-          <w:rFonts w:ascii="Arial" w:hAnsi="Arial" w:cs="Arial"/>
-        </w:rPr>
-        <w:t>}}{</w:t>
-      </w:r>
-      <w:proofErr w:type="gramEnd"/>
-      <w:r>
-        <w:rPr>
-          <w:rFonts w:ascii="Arial" w:hAnsi="Arial" w:cs="Arial"/>
-        </w:rPr>
-        <w:t>{setor</w:t>
-      </w:r>
-      <w:proofErr w:type="gramStart"/>
-      <w:r>
-        <w:rPr>
-          <w:rFonts w:ascii="Arial" w:hAnsi="Arial" w:cs="Arial"/>
-        </w:rPr>
-        <w:t>}}{</w:t>
-      </w:r>
-      <w:proofErr w:type="gramEnd"/>
-      <w:r>
-        <w:rPr>
-          <w:rFonts w:ascii="Arial" w:hAnsi="Arial" w:cs="Arial"/>
-        </w:rPr>
-        <w:t>{mac}}</w:t>
-      </w:r>
     </w:p>
     <w:p>
       <w:pPr>
@@ -1049,7 +962,21 @@
         <w:rPr>
           <w:rFonts w:ascii="Arial" w:hAnsi="Arial" w:cs="Arial"/>
         </w:rPr>
-        <w:t>Periféricos Adicionais Vinculados:</w:t>
+        <w:t>Equipamento: {{</w:t>
+      </w:r>
+      <w:proofErr w:type="spellStart"/>
+      <w:r>
+        <w:rPr>
+          <w:rFonts w:ascii="Arial" w:hAnsi="Arial" w:cs="Arial"/>
+        </w:rPr>
+        <w:t>detalhes_equipamento</w:t>
+      </w:r>
+      <w:proofErr w:type="spellEnd"/>
+      <w:r>
+        <w:rPr>
+          <w:rFonts w:ascii="Arial" w:hAnsi="Arial" w:cs="Arial"/>
+        </w:rPr>
+        <w:t>}}</w:t>
       </w:r>
     </w:p>
     <w:p>
@@ -1063,11 +990,55 @@
           <w:rFonts w:ascii="Arial" w:hAnsi="Arial" w:cs="Arial"/>
         </w:rPr>
       </w:pPr>
-      <w:r>
-        <w:rPr>
-          <w:rFonts w:ascii="Arial" w:hAnsi="Arial" w:cs="Arial"/>
-        </w:rPr>
-        <w:t>{{perifericos}}</w:t>
+    </w:p>
+    <w:p>
+      <w:pPr>
+        <w:pStyle w:val="PargrafodaLista"/>
+        <w:tabs>
+          <w:tab w:val="center" w:pos="4252"/>
+        </w:tabs>
+        <w:spacing w:line="360" w:lineRule="auto"/>
+        <w:rPr>
+          <w:rFonts w:ascii="Arial" w:hAnsi="Arial" w:cs="Arial"/>
+        </w:rPr>
+      </w:pPr>
+      <w:r>
+        <w:rPr>
+          <w:rFonts w:ascii="Arial" w:hAnsi="Arial" w:cs="Arial"/>
+        </w:rPr>
+        <w:t>Periféricos Adicionais Vinculados:</w:t>
+      </w:r>
+    </w:p>
+    <w:p>
+      <w:pPr>
+        <w:pStyle w:val="PargrafodaLista"/>
+        <w:tabs>
+          <w:tab w:val="center" w:pos="4252"/>
+        </w:tabs>
+        <w:spacing w:line="360" w:lineRule="auto"/>
+        <w:rPr>
+          <w:rFonts w:ascii="Arial" w:hAnsi="Arial" w:cs="Arial"/>
+        </w:rPr>
+      </w:pPr>
+      <w:r>
+        <w:rPr>
+          <w:rFonts w:ascii="Arial" w:hAnsi="Arial" w:cs="Arial"/>
+        </w:rPr>
+        <w:t>{{</w:t>
+      </w:r>
+      <w:proofErr w:type="spellStart"/>
+      <w:r>
+        <w:rPr>
+          <w:rFonts w:ascii="Arial" w:hAnsi="Arial" w:cs="Arial"/>
+        </w:rPr>
+        <w:t>perifericos</w:t>
+      </w:r>
+      <w:proofErr w:type="spellEnd"/>
+      <w:r>
+        <w:rPr>
+          <w:rFonts w:ascii="Arial" w:hAnsi="Arial" w:cs="Arial"/>
+        </w:rPr>
+        <w:t>}}</w:t>
       </w:r>
     </w:p>
     <w:p>
@@ -1171,7 +1142,25 @@
           <w:bCs/>
         </w:rPr>
         <w:br/>
-        <w:t>{{data_hoje}}</w:t>
+        <w:t>{{</w:t>
+      </w:r>
+      <w:proofErr w:type="spellStart"/>
+      <w:r>
+        <w:rPr>
+          <w:rFonts w:ascii="Arial" w:hAnsi="Arial" w:cs="Arial"/>
+          <w:b/>
+          <w:bCs/>
+        </w:rPr>
+        <w:t>data_hoje</w:t>
+      </w:r>
+      <w:proofErr w:type="spellEnd"/>
+      <w:r>
+        <w:rPr>
+          <w:rFonts w:ascii="Arial" w:hAnsi="Arial" w:cs="Arial"/>
+          <w:b/>
+          <w:bCs/>
+        </w:rPr>
+        <w:t>}}</w:t>
       </w:r>
     </w:p>
     <w:p>
